--- a/Doc/Cocos2d-xJniHelper类详细使用.docx
+++ b/Doc/Cocos2d-xJniHelper类详细使用.docx
@@ -37,7 +37,6 @@
           <w:spacing w:val="0"/>
           <w:sz w:val="54"/>
           <w:szCs w:val="54"/>
-          <w:bdr w:val="none" w:color="auto" w:sz="0" w:space="0"/>
           <w:shd w:val="clear" w:fill="FFFFFF"/>
         </w:rPr>
         <w:t>主体思路</w:t>
@@ -81,7 +80,6 @@
           <w:spacing w:val="0"/>
           <w:sz w:val="21"/>
           <w:szCs w:val="21"/>
-          <w:bdr w:val="none" w:color="auto" w:sz="0" w:space="0"/>
           <w:shd w:val="clear" w:fill="FFFFFF"/>
         </w:rPr>
         <w:t>通过JNI获取java虚拟机，再获取当前程序的JNI环境，通过JNI环境获取需要调用的java类信息，再获取需要调用的java类中的函数信息。再通过JNI环境调用，使用类信息、函数信息，调用对应的java函数。</w:t>
@@ -96,7 +94,6 @@
           <w:spacing w:val="0"/>
           <w:sz w:val="21"/>
           <w:szCs w:val="21"/>
-          <w:bdr w:val="none" w:color="auto" w:sz="0" w:space="0"/>
           <w:shd w:val="clear" w:fill="FFFFFF"/>
         </w:rPr>
         <w:br w:type="textWrapping"/>
@@ -111,7 +108,6 @@
           <w:spacing w:val="0"/>
           <w:sz w:val="21"/>
           <w:szCs w:val="21"/>
-          <w:bdr w:val="none" w:color="auto" w:sz="0" w:space="0"/>
           <w:shd w:val="clear" w:fill="FFFFFF"/>
         </w:rPr>
         <w:t>看起来好像有点复杂，but不用担心，cocos2d-x中有一个JniHelper类(头文件的copyright为：cocos2d-x.org，是Google提供的还是cocos2d-x小组自己封装的我就不清楚了)，它已经把这些工作封装好了。</w:t>
@@ -155,7 +151,6 @@
           <w:spacing w:val="0"/>
           <w:sz w:val="54"/>
           <w:szCs w:val="54"/>
-          <w:bdr w:val="none" w:color="auto" w:sz="0" w:space="0"/>
           <w:shd w:val="clear" w:fill="FFFFFF"/>
         </w:rPr>
         <w:t>JniHelper类的使用</w:t>
@@ -199,7 +194,6 @@
           <w:spacing w:val="0"/>
           <w:sz w:val="21"/>
           <w:szCs w:val="21"/>
-          <w:bdr w:val="none" w:color="auto" w:sz="0" w:space="0"/>
           <w:shd w:val="clear" w:fill="FFFFFF"/>
         </w:rPr>
         <w:t>加入如下头文件：</w:t>
@@ -287,7 +281,6 @@
           <w:spacing w:val="0"/>
           <w:sz w:val="21"/>
           <w:szCs w:val="21"/>
-          <w:bdr w:val="none" w:color="auto" w:sz="0" w:space="0"/>
           <w:shd w:val="clear" w:fill="FFFFFF"/>
         </w:rPr>
         <w:t>需要使用的接口如下：</w:t>
@@ -421,7 +414,6 @@
           <w:spacing w:val="0"/>
           <w:sz w:val="21"/>
           <w:szCs w:val="21"/>
-          <w:bdr w:val="none" w:color="auto" w:sz="0" w:space="0"/>
           <w:shd w:val="clear" w:fill="FFFFFF"/>
         </w:rPr>
         <w:t>实现上我们只需要使用上面这两个接口，就可以获取java类的所有函数信息了。JNI环境的获取、各种错误处理都已经在这两个接口实现中封装好了。</w:t>
@@ -436,7 +428,6 @@
           <w:spacing w:val="0"/>
           <w:sz w:val="21"/>
           <w:szCs w:val="21"/>
-          <w:bdr w:val="none" w:color="auto" w:sz="0" w:space="0"/>
           <w:shd w:val="clear" w:fill="FFFFFF"/>
         </w:rPr>
         <w:br w:type="textWrapping"/>
@@ -451,7 +442,6 @@
           <w:spacing w:val="0"/>
           <w:sz w:val="21"/>
           <w:szCs w:val="21"/>
-          <w:bdr w:val="none" w:color="auto" w:sz="0" w:space="0"/>
           <w:shd w:val="clear" w:fill="FFFFFF"/>
         </w:rPr>
         <w:t>先上代码，再来依次讲解每个参数的意义和使用方法：</w:t>
@@ -1045,7 +1035,6 @@
           <w:spacing w:val="0"/>
           <w:sz w:val="21"/>
           <w:szCs w:val="21"/>
-          <w:bdr w:val="none" w:color="auto" w:sz="0" w:space="0"/>
           <w:shd w:val="clear" w:fill="FFFFFF"/>
         </w:rPr>
         <w:t>OK，很简单。上面的代码，就是使用JNI在C++中调用java类静态函数的典型使用方法。只有两步：</w:t>
@@ -1082,7 +1071,6 @@
           <w:spacing w:val="0"/>
           <w:sz w:val="21"/>
           <w:szCs w:val="21"/>
-          <w:bdr w:val="none" w:color="auto" w:sz="0" w:space="0"/>
           <w:shd w:val="clear" w:fill="FFFFFF"/>
         </w:rPr>
         <w:t>1. 获取java函数的信息，classid、methodid等等</w:t>
@@ -1119,7 +1107,6 @@
           <w:spacing w:val="0"/>
           <w:sz w:val="21"/>
           <w:szCs w:val="21"/>
-          <w:bdr w:val="none" w:color="auto" w:sz="0" w:space="0"/>
           <w:shd w:val="clear" w:fill="FFFFFF"/>
         </w:rPr>
         <w:t>2. 选择JNIEnv中的接口，进行函数调用</w:t>
@@ -1162,7 +1149,6 @@
           <w:spacing w:val="0"/>
           <w:sz w:val="54"/>
           <w:szCs w:val="54"/>
-          <w:bdr w:val="none" w:color="auto" w:sz="0" w:space="0"/>
           <w:shd w:val="clear" w:fill="FFFFFF"/>
         </w:rPr>
         <w:t>getStaticMethodInfo参数详解</w:t>
@@ -1206,7 +1192,6 @@
           <w:spacing w:val="0"/>
           <w:sz w:val="21"/>
           <w:szCs w:val="21"/>
-          <w:bdr w:val="none" w:color="auto" w:sz="0" w:space="0"/>
           <w:shd w:val="clear" w:fill="FFFFFF"/>
         </w:rPr>
         <w:t>两个接口的参数一样，意义也相同，详解如下：</w:t>
@@ -1221,7 +1206,6 @@
           <w:spacing w:val="0"/>
           <w:sz w:val="21"/>
           <w:szCs w:val="21"/>
-          <w:bdr w:val="none" w:color="auto" w:sz="0" w:space="0"/>
           <w:shd w:val="clear" w:fill="FFFFFF"/>
         </w:rPr>
         <w:br w:type="textWrapping"/>
@@ -1236,7 +1220,6 @@
           <w:spacing w:val="0"/>
           <w:sz w:val="21"/>
           <w:szCs w:val="21"/>
-          <w:bdr w:val="none" w:color="auto" w:sz="0" w:space="0"/>
           <w:shd w:val="clear" w:fill="FFFFFF"/>
         </w:rPr>
         <w:t>JniMethodInfo &amp;methodinfo JniMethodInfo对象的引用，函数执行中会把jniEvn、classid、methodid写入到引用中。</w:t>
@@ -1251,7 +1234,6 @@
           <w:spacing w:val="0"/>
           <w:sz w:val="21"/>
           <w:szCs w:val="21"/>
-          <w:bdr w:val="none" w:color="auto" w:sz="0" w:space="0"/>
           <w:shd w:val="clear" w:fill="FFFFFF"/>
         </w:rPr>
         <w:br w:type="textWrapping"/>
@@ -1266,7 +1248,6 @@
           <w:spacing w:val="0"/>
           <w:sz w:val="21"/>
           <w:szCs w:val="21"/>
-          <w:bdr w:val="none" w:color="auto" w:sz="0" w:space="0"/>
           <w:shd w:val="clear" w:fill="FFFFFF"/>
         </w:rPr>
         <w:t>const char *className 类的路径，把类的完整包名写全，用法如以上代码。</w:t>
@@ -1281,7 +1262,6 @@
           <w:spacing w:val="0"/>
           <w:sz w:val="21"/>
           <w:szCs w:val="21"/>
-          <w:bdr w:val="none" w:color="auto" w:sz="0" w:space="0"/>
           <w:shd w:val="clear" w:fill="FFFFFF"/>
         </w:rPr>
         <w:br w:type="textWrapping"/>
@@ -1296,7 +1276,6 @@
           <w:spacing w:val="0"/>
           <w:sz w:val="21"/>
           <w:szCs w:val="21"/>
-          <w:bdr w:val="none" w:color="auto" w:sz="0" w:space="0"/>
           <w:shd w:val="clear" w:fill="FFFFFF"/>
         </w:rPr>
         <w:t>const char *methodName 函数名，函数名写上就行了。</w:t>
@@ -1341,7 +1320,6 @@
           <w:spacing w:val="0"/>
           <w:sz w:val="21"/>
           <w:szCs w:val="21"/>
-          <w:bdr w:val="none" w:color="auto" w:sz="0" w:space="0"/>
           <w:shd w:val="clear" w:fill="FFFFFF"/>
         </w:rPr>
         <w:t>const char *paramCode 函数类型简写</w:t>
@@ -1356,7 +1334,6 @@
           <w:spacing w:val="0"/>
           <w:sz w:val="21"/>
           <w:szCs w:val="21"/>
-          <w:bdr w:val="none" w:color="auto" w:sz="0" w:space="0"/>
           <w:shd w:val="clear" w:fill="FFFFFF"/>
         </w:rPr>
         <w:br w:type="textWrapping"/>
@@ -1371,7 +1348,6 @@
           <w:spacing w:val="0"/>
           <w:sz w:val="21"/>
           <w:szCs w:val="21"/>
-          <w:bdr w:val="none" w:color="auto" w:sz="0" w:space="0"/>
           <w:shd w:val="clear" w:fill="FFFFFF"/>
         </w:rPr>
         <w:t>这个参数需要单独介绍，它的格式为：(参数)返回类型。</w:t>
@@ -1386,7 +1362,6 @@
           <w:spacing w:val="0"/>
           <w:sz w:val="21"/>
           <w:szCs w:val="21"/>
-          <w:bdr w:val="none" w:color="auto" w:sz="0" w:space="0"/>
           <w:shd w:val="clear" w:fill="FFFFFF"/>
         </w:rPr>
         <w:br w:type="textWrapping"/>
@@ -1401,7 +1376,6 @@
           <w:spacing w:val="0"/>
           <w:sz w:val="21"/>
           <w:szCs w:val="21"/>
-          <w:bdr w:val="none" w:color="auto" w:sz="0" w:space="0"/>
           <w:shd w:val="clear" w:fill="FFFFFF"/>
         </w:rPr>
         <w:t>例如：无参数，void返回类型函数，其简写为 ()V</w:t>
@@ -1416,7 +1390,6 @@
           <w:spacing w:val="0"/>
           <w:sz w:val="21"/>
           <w:szCs w:val="21"/>
-          <w:bdr w:val="none" w:color="auto" w:sz="0" w:space="0"/>
           <w:shd w:val="clear" w:fill="FFFFFF"/>
         </w:rPr>
         <w:br w:type="textWrapping"/>
@@ -1431,7 +1404,6 @@
           <w:spacing w:val="0"/>
           <w:sz w:val="21"/>
           <w:szCs w:val="21"/>
-          <w:bdr w:val="none" w:color="auto" w:sz="0" w:space="0"/>
           <w:shd w:val="clear" w:fill="FFFFFF"/>
         </w:rPr>
         <w:t>java中的类型对应的简写如下：</w:t>
@@ -1439,6 +1411,7 @@
     </w:p>
     <w:tbl>
       <w:tblPr>
+        <w:tblStyle w:val="11"/>
         <w:tblW w:w="5699" w:type="dxa"/>
         <w:tblInd w:w="0" w:type="dxa"/>
         <w:tblBorders>
@@ -1528,7 +1501,6 @@
                 <w:kern w:val="0"/>
                 <w:sz w:val="15"/>
                 <w:szCs w:val="15"/>
-                <w:bdr w:val="none" w:color="auto" w:sz="0" w:space="0"/>
                 <w:lang w:val="en-US" w:eastAsia="zh-CN" w:bidi="ar"/>
               </w:rPr>
               <w:t>参数类型</w:t>
@@ -1582,7 +1554,6 @@
                 <w:kern w:val="0"/>
                 <w:sz w:val="15"/>
                 <w:szCs w:val="15"/>
-                <w:bdr w:val="none" w:color="auto" w:sz="0" w:space="0"/>
                 <w:lang w:val="en-US" w:eastAsia="zh-CN" w:bidi="ar"/>
               </w:rPr>
               <w:t>参数简写</w:t>
@@ -1600,7 +1571,6 @@
             <w:insideH w:val="none" w:color="auto" w:sz="0" w:space="0"/>
             <w:insideV w:val="none" w:color="auto" w:sz="0" w:space="0"/>
           </w:tblBorders>
-          <w:shd w:val="clear" w:color="auto" w:fill="FFFFFF"/>
           <w:tblLayout w:type="fixed"/>
           <w:tblCellMar>
             <w:top w:w="0" w:type="dxa"/>
@@ -1657,7 +1627,6 @@
                 <w:kern w:val="0"/>
                 <w:sz w:val="21"/>
                 <w:szCs w:val="21"/>
-                <w:bdr w:val="none" w:color="auto" w:sz="0" w:space="0"/>
                 <w:lang w:val="en-US" w:eastAsia="zh-CN" w:bidi="ar"/>
               </w:rPr>
               <w:t>boolean</w:t>
@@ -1712,7 +1681,6 @@
                 <w:kern w:val="0"/>
                 <w:sz w:val="21"/>
                 <w:szCs w:val="21"/>
-                <w:bdr w:val="none" w:color="auto" w:sz="0" w:space="0"/>
                 <w:lang w:val="en-US" w:eastAsia="zh-CN" w:bidi="ar"/>
               </w:rPr>
               <w:t>Z</w:t>
@@ -1730,7 +1698,6 @@
             <w:insideH w:val="none" w:color="auto" w:sz="0" w:space="0"/>
             <w:insideV w:val="none" w:color="auto" w:sz="0" w:space="0"/>
           </w:tblBorders>
-          <w:shd w:val="clear" w:color="auto" w:fill="FFFFFF"/>
           <w:tblLayout w:type="fixed"/>
           <w:tblCellMar>
             <w:top w:w="0" w:type="dxa"/>
@@ -1787,7 +1754,6 @@
                 <w:kern w:val="0"/>
                 <w:sz w:val="21"/>
                 <w:szCs w:val="21"/>
-                <w:bdr w:val="none" w:color="auto" w:sz="0" w:space="0"/>
                 <w:lang w:val="en-US" w:eastAsia="zh-CN" w:bidi="ar"/>
               </w:rPr>
               <w:t>byte</w:t>
@@ -1842,7 +1808,6 @@
                 <w:kern w:val="0"/>
                 <w:sz w:val="21"/>
                 <w:szCs w:val="21"/>
-                <w:bdr w:val="none" w:color="auto" w:sz="0" w:space="0"/>
                 <w:lang w:val="en-US" w:eastAsia="zh-CN" w:bidi="ar"/>
               </w:rPr>
               <w:t>B</w:t>
@@ -1860,7 +1825,6 @@
             <w:insideH w:val="none" w:color="auto" w:sz="0" w:space="0"/>
             <w:insideV w:val="none" w:color="auto" w:sz="0" w:space="0"/>
           </w:tblBorders>
-          <w:shd w:val="clear" w:color="auto" w:fill="FFFFFF"/>
           <w:tblLayout w:type="fixed"/>
           <w:tblCellMar>
             <w:top w:w="0" w:type="dxa"/>
@@ -1917,7 +1881,6 @@
                 <w:kern w:val="0"/>
                 <w:sz w:val="21"/>
                 <w:szCs w:val="21"/>
-                <w:bdr w:val="none" w:color="auto" w:sz="0" w:space="0"/>
                 <w:lang w:val="en-US" w:eastAsia="zh-CN" w:bidi="ar"/>
               </w:rPr>
               <w:t>char</w:t>
@@ -1972,7 +1935,6 @@
                 <w:kern w:val="0"/>
                 <w:sz w:val="21"/>
                 <w:szCs w:val="21"/>
-                <w:bdr w:val="none" w:color="auto" w:sz="0" w:space="0"/>
                 <w:lang w:val="en-US" w:eastAsia="zh-CN" w:bidi="ar"/>
               </w:rPr>
               <w:t>C</w:t>
@@ -1990,7 +1952,6 @@
             <w:insideH w:val="none" w:color="auto" w:sz="0" w:space="0"/>
             <w:insideV w:val="none" w:color="auto" w:sz="0" w:space="0"/>
           </w:tblBorders>
-          <w:shd w:val="clear" w:color="auto" w:fill="FFFFFF"/>
           <w:tblLayout w:type="fixed"/>
           <w:tblCellMar>
             <w:top w:w="0" w:type="dxa"/>
@@ -2047,7 +2008,6 @@
                 <w:kern w:val="0"/>
                 <w:sz w:val="21"/>
                 <w:szCs w:val="21"/>
-                <w:bdr w:val="none" w:color="auto" w:sz="0" w:space="0"/>
                 <w:lang w:val="en-US" w:eastAsia="zh-CN" w:bidi="ar"/>
               </w:rPr>
               <w:t>short</w:t>
@@ -2102,7 +2062,6 @@
                 <w:kern w:val="0"/>
                 <w:sz w:val="21"/>
                 <w:szCs w:val="21"/>
-                <w:bdr w:val="none" w:color="auto" w:sz="0" w:space="0"/>
                 <w:lang w:val="en-US" w:eastAsia="zh-CN" w:bidi="ar"/>
               </w:rPr>
               <w:t>S</w:t>
@@ -2120,7 +2079,6 @@
             <w:insideH w:val="none" w:color="auto" w:sz="0" w:space="0"/>
             <w:insideV w:val="none" w:color="auto" w:sz="0" w:space="0"/>
           </w:tblBorders>
-          <w:shd w:val="clear" w:color="auto" w:fill="FFFFFF"/>
           <w:tblLayout w:type="fixed"/>
           <w:tblCellMar>
             <w:top w:w="0" w:type="dxa"/>
@@ -2177,7 +2135,6 @@
                 <w:kern w:val="0"/>
                 <w:sz w:val="21"/>
                 <w:szCs w:val="21"/>
-                <w:bdr w:val="none" w:color="auto" w:sz="0" w:space="0"/>
                 <w:lang w:val="en-US" w:eastAsia="zh-CN" w:bidi="ar"/>
               </w:rPr>
               <w:t>int</w:t>
@@ -2232,7 +2189,6 @@
                 <w:kern w:val="0"/>
                 <w:sz w:val="21"/>
                 <w:szCs w:val="21"/>
-                <w:bdr w:val="none" w:color="auto" w:sz="0" w:space="0"/>
                 <w:lang w:val="en-US" w:eastAsia="zh-CN" w:bidi="ar"/>
               </w:rPr>
               <w:t>I</w:t>
@@ -2250,7 +2206,6 @@
             <w:insideH w:val="none" w:color="auto" w:sz="0" w:space="0"/>
             <w:insideV w:val="none" w:color="auto" w:sz="0" w:space="0"/>
           </w:tblBorders>
-          <w:shd w:val="clear" w:color="auto" w:fill="FFFFFF"/>
           <w:tblLayout w:type="fixed"/>
           <w:tblCellMar>
             <w:top w:w="0" w:type="dxa"/>
@@ -2307,7 +2262,6 @@
                 <w:kern w:val="0"/>
                 <w:sz w:val="21"/>
                 <w:szCs w:val="21"/>
-                <w:bdr w:val="none" w:color="auto" w:sz="0" w:space="0"/>
                 <w:lang w:val="en-US" w:eastAsia="zh-CN" w:bidi="ar"/>
               </w:rPr>
               <w:t>long</w:t>
@@ -2362,7 +2316,6 @@
                 <w:kern w:val="0"/>
                 <w:sz w:val="21"/>
                 <w:szCs w:val="21"/>
-                <w:bdr w:val="none" w:color="auto" w:sz="0" w:space="0"/>
                 <w:lang w:val="en-US" w:eastAsia="zh-CN" w:bidi="ar"/>
               </w:rPr>
               <w:t>J</w:t>
@@ -2380,7 +2333,6 @@
             <w:insideH w:val="none" w:color="auto" w:sz="0" w:space="0"/>
             <w:insideV w:val="none" w:color="auto" w:sz="0" w:space="0"/>
           </w:tblBorders>
-          <w:shd w:val="clear" w:color="auto" w:fill="FFFFFF"/>
           <w:tblLayout w:type="fixed"/>
           <w:tblCellMar>
             <w:top w:w="0" w:type="dxa"/>
@@ -2437,7 +2389,6 @@
                 <w:kern w:val="0"/>
                 <w:sz w:val="21"/>
                 <w:szCs w:val="21"/>
-                <w:bdr w:val="none" w:color="auto" w:sz="0" w:space="0"/>
                 <w:lang w:val="en-US" w:eastAsia="zh-CN" w:bidi="ar"/>
               </w:rPr>
               <w:t>float</w:t>
@@ -2492,7 +2443,6 @@
                 <w:kern w:val="0"/>
                 <w:sz w:val="21"/>
                 <w:szCs w:val="21"/>
-                <w:bdr w:val="none" w:color="auto" w:sz="0" w:space="0"/>
                 <w:lang w:val="en-US" w:eastAsia="zh-CN" w:bidi="ar"/>
               </w:rPr>
               <w:t>F</w:t>
@@ -2510,7 +2460,6 @@
             <w:insideH w:val="none" w:color="auto" w:sz="0" w:space="0"/>
             <w:insideV w:val="none" w:color="auto" w:sz="0" w:space="0"/>
           </w:tblBorders>
-          <w:shd w:val="clear" w:color="auto" w:fill="FFFFFF"/>
           <w:tblLayout w:type="fixed"/>
           <w:tblCellMar>
             <w:top w:w="0" w:type="dxa"/>
@@ -2567,7 +2516,6 @@
                 <w:kern w:val="0"/>
                 <w:sz w:val="21"/>
                 <w:szCs w:val="21"/>
-                <w:bdr w:val="none" w:color="auto" w:sz="0" w:space="0"/>
                 <w:lang w:val="en-US" w:eastAsia="zh-CN" w:bidi="ar"/>
               </w:rPr>
               <w:t>double</w:t>
@@ -2622,7 +2570,6 @@
                 <w:kern w:val="0"/>
                 <w:sz w:val="21"/>
                 <w:szCs w:val="21"/>
-                <w:bdr w:val="none" w:color="auto" w:sz="0" w:space="0"/>
                 <w:lang w:val="en-US" w:eastAsia="zh-CN" w:bidi="ar"/>
               </w:rPr>
               <w:t>D</w:t>
@@ -2640,7 +2587,6 @@
             <w:insideH w:val="none" w:color="auto" w:sz="0" w:space="0"/>
             <w:insideV w:val="none" w:color="auto" w:sz="0" w:space="0"/>
           </w:tblBorders>
-          <w:shd w:val="clear" w:color="auto" w:fill="FFFFFF"/>
           <w:tblLayout w:type="fixed"/>
           <w:tblCellMar>
             <w:top w:w="0" w:type="dxa"/>
@@ -2697,7 +2643,6 @@
                 <w:kern w:val="0"/>
                 <w:sz w:val="21"/>
                 <w:szCs w:val="21"/>
-                <w:bdr w:val="none" w:color="auto" w:sz="0" w:space="0"/>
                 <w:lang w:val="en-US" w:eastAsia="zh-CN" w:bidi="ar"/>
               </w:rPr>
               <w:t>void</w:t>
@@ -2752,7 +2697,6 @@
                 <w:kern w:val="0"/>
                 <w:sz w:val="21"/>
                 <w:szCs w:val="21"/>
-                <w:bdr w:val="none" w:color="auto" w:sz="0" w:space="0"/>
                 <w:lang w:val="en-US" w:eastAsia="zh-CN" w:bidi="ar"/>
               </w:rPr>
               <w:t>V</w:t>
@@ -2770,7 +2714,6 @@
             <w:insideH w:val="none" w:color="auto" w:sz="0" w:space="0"/>
             <w:insideV w:val="none" w:color="auto" w:sz="0" w:space="0"/>
           </w:tblBorders>
-          <w:shd w:val="clear" w:color="auto" w:fill="FFFFFF"/>
           <w:tblLayout w:type="fixed"/>
           <w:tblCellMar>
             <w:top w:w="0" w:type="dxa"/>
@@ -2827,7 +2770,6 @@
                 <w:kern w:val="0"/>
                 <w:sz w:val="21"/>
                 <w:szCs w:val="21"/>
-                <w:bdr w:val="none" w:color="auto" w:sz="0" w:space="0"/>
                 <w:lang w:val="en-US" w:eastAsia="zh-CN" w:bidi="ar"/>
               </w:rPr>
               <w:t>Object</w:t>
@@ -2882,7 +2824,6 @@
                 <w:kern w:val="0"/>
                 <w:sz w:val="21"/>
                 <w:szCs w:val="21"/>
-                <w:bdr w:val="none" w:color="auto" w:sz="0" w:space="0"/>
                 <w:lang w:val="en-US" w:eastAsia="zh-CN" w:bidi="ar"/>
               </w:rPr>
               <w:t>Ljava/lang/String; L用/分割类的完整路径</w:t>
@@ -2900,7 +2841,6 @@
             <w:insideH w:val="none" w:color="auto" w:sz="0" w:space="0"/>
             <w:insideV w:val="none" w:color="auto" w:sz="0" w:space="0"/>
           </w:tblBorders>
-          <w:shd w:val="clear" w:color="auto" w:fill="FFFFFF"/>
           <w:tblLayout w:type="fixed"/>
           <w:tblCellMar>
             <w:top w:w="0" w:type="dxa"/>
@@ -2957,7 +2897,6 @@
                 <w:kern w:val="0"/>
                 <w:sz w:val="21"/>
                 <w:szCs w:val="21"/>
-                <w:bdr w:val="none" w:color="auto" w:sz="0" w:space="0"/>
                 <w:lang w:val="en-US" w:eastAsia="zh-CN" w:bidi="ar"/>
               </w:rPr>
               <w:t>Array</w:t>
@@ -3012,7 +2951,6 @@
                 <w:kern w:val="0"/>
                 <w:sz w:val="21"/>
                 <w:szCs w:val="21"/>
-                <w:bdr w:val="none" w:color="auto" w:sz="0" w:space="0"/>
                 <w:lang w:val="en-US" w:eastAsia="zh-CN" w:bidi="ar"/>
               </w:rPr>
               <w:t>[Ljava/lang/String; [签名 [I</w:t>
@@ -3060,7 +2998,6 @@
           <w:spacing w:val="0"/>
           <w:sz w:val="21"/>
           <w:szCs w:val="21"/>
-          <w:bdr w:val="none" w:color="auto" w:sz="0" w:space="0"/>
           <w:shd w:val="clear" w:fill="FFFFFF"/>
         </w:rPr>
         <w:t>多参数的函数</w:t>
@@ -3075,7 +3012,6 @@
           <w:spacing w:val="0"/>
           <w:sz w:val="21"/>
           <w:szCs w:val="21"/>
-          <w:bdr w:val="none" w:color="auto" w:sz="0" w:space="0"/>
           <w:shd w:val="clear" w:fill="FFFFFF"/>
         </w:rPr>
         <w:br w:type="textWrapping"/>
@@ -3090,7 +3026,6 @@
           <w:spacing w:val="0"/>
           <w:sz w:val="21"/>
           <w:szCs w:val="21"/>
-          <w:bdr w:val="none" w:color="auto" w:sz="0" w:space="0"/>
           <w:shd w:val="clear" w:fill="FFFFFF"/>
         </w:rPr>
         <w:t>如果函数有多个参数，直接把简写并列即可。注意Object与Array型参数简写结尾的分号，示例：</w:t>
@@ -3105,7 +3040,6 @@
           <w:spacing w:val="0"/>
           <w:sz w:val="21"/>
           <w:szCs w:val="21"/>
-          <w:bdr w:val="none" w:color="auto" w:sz="0" w:space="0"/>
           <w:shd w:val="clear" w:fill="FFFFFF"/>
         </w:rPr>
         <w:br w:type="textWrapping"/>
@@ -3120,7 +3054,6 @@
           <w:spacing w:val="0"/>
           <w:sz w:val="21"/>
           <w:szCs w:val="21"/>
-          <w:bdr w:val="none" w:color="auto" w:sz="0" w:space="0"/>
           <w:shd w:val="clear" w:fill="FFFFFF"/>
         </w:rPr>
         <w:t>IIII //4个int型参数的函数</w:t>
@@ -3135,7 +3068,6 @@
           <w:spacing w:val="0"/>
           <w:sz w:val="21"/>
           <w:szCs w:val="21"/>
-          <w:bdr w:val="none" w:color="auto" w:sz="0" w:space="0"/>
           <w:shd w:val="clear" w:fill="FFFFFF"/>
         </w:rPr>
         <w:br w:type="textWrapping"/>
@@ -3150,7 +3082,6 @@
           <w:spacing w:val="0"/>
           <w:sz w:val="21"/>
           <w:szCs w:val="21"/>
-          <w:bdr w:val="none" w:color="auto" w:sz="0" w:space="0"/>
           <w:shd w:val="clear" w:fill="FFFFFF"/>
         </w:rPr>
         <w:t>ILjava/lang/String;I //整形，string类型，整形组合 (int x, String a, int y)</w:t>
@@ -3193,7 +3124,6 @@
           <w:spacing w:val="0"/>
           <w:sz w:val="54"/>
           <w:szCs w:val="54"/>
-          <w:bdr w:val="none" w:color="auto" w:sz="0" w:space="0"/>
           <w:shd w:val="clear" w:fill="FFFFFF"/>
         </w:rPr>
         <w:t>通过JNIEnv进行函数调用</w:t>
@@ -3237,7 +3167,6 @@
           <w:spacing w:val="0"/>
           <w:sz w:val="21"/>
           <w:szCs w:val="21"/>
-          <w:bdr w:val="none" w:color="auto" w:sz="0" w:space="0"/>
           <w:shd w:val="clear" w:fill="FFFFFF"/>
         </w:rPr>
         <w:t>JNIEvn有一系列的CallStatic[返回类型]Method、Call[返回类型]Method接口，需要针对不同的函数返回类型选择调用。</w:t>
@@ -3252,7 +3181,6 @@
           <w:spacing w:val="0"/>
           <w:sz w:val="21"/>
           <w:szCs w:val="21"/>
-          <w:bdr w:val="none" w:color="auto" w:sz="0" w:space="0"/>
           <w:shd w:val="clear" w:fill="FFFFFF"/>
         </w:rPr>
         <w:br w:type="textWrapping"/>
@@ -3267,7 +3195,6 @@
           <w:spacing w:val="0"/>
           <w:sz w:val="21"/>
           <w:szCs w:val="21"/>
-          <w:bdr w:val="none" w:color="auto" w:sz="0" w:space="0"/>
           <w:shd w:val="clear" w:fill="FFFFFF"/>
         </w:rPr>
         <w:t>[返回类型]以函数返回类型的不同，对应不同的函数名。</w:t>
@@ -3282,7 +3209,6 @@
           <w:spacing w:val="0"/>
           <w:sz w:val="21"/>
           <w:szCs w:val="21"/>
-          <w:bdr w:val="none" w:color="auto" w:sz="0" w:space="0"/>
           <w:shd w:val="clear" w:fill="FFFFFF"/>
         </w:rPr>
         <w:br w:type="textWrapping"/>
@@ -3297,7 +3223,6 @@
           <w:spacing w:val="0"/>
           <w:sz w:val="21"/>
           <w:szCs w:val="21"/>
-          <w:bdr w:val="none" w:color="auto" w:sz="0" w:space="0"/>
           <w:shd w:val="clear" w:fill="FFFFFF"/>
         </w:rPr>
         <w:t>例如：</w:t>
@@ -3312,7 +3237,6 @@
           <w:spacing w:val="0"/>
           <w:sz w:val="21"/>
           <w:szCs w:val="21"/>
-          <w:bdr w:val="none" w:color="auto" w:sz="0" w:space="0"/>
           <w:shd w:val="clear" w:fill="FFFFFF"/>
         </w:rPr>
         <w:br w:type="textWrapping"/>
@@ -3327,7 +3251,6 @@
           <w:spacing w:val="0"/>
           <w:sz w:val="21"/>
           <w:szCs w:val="21"/>
-          <w:bdr w:val="none" w:color="auto" w:sz="0" w:space="0"/>
           <w:shd w:val="clear" w:fill="FFFFFF"/>
         </w:rPr>
         <w:t>CallStaticVoidMethod ———void</w:t>
@@ -3342,7 +3265,6 @@
           <w:spacing w:val="0"/>
           <w:sz w:val="21"/>
           <w:szCs w:val="21"/>
-          <w:bdr w:val="none" w:color="auto" w:sz="0" w:space="0"/>
           <w:shd w:val="clear" w:fill="FFFFFF"/>
         </w:rPr>
         <w:br w:type="textWrapping"/>
@@ -3357,7 +3279,6 @@
           <w:spacing w:val="0"/>
           <w:sz w:val="21"/>
           <w:szCs w:val="21"/>
-          <w:bdr w:val="none" w:color="auto" w:sz="0" w:space="0"/>
           <w:shd w:val="clear" w:fill="FFFFFF"/>
         </w:rPr>
         <w:t>CallVoidMethod ———void</w:t>
@@ -3372,7 +3293,6 @@
           <w:spacing w:val="0"/>
           <w:sz w:val="21"/>
           <w:szCs w:val="21"/>
-          <w:bdr w:val="none" w:color="auto" w:sz="0" w:space="0"/>
           <w:shd w:val="clear" w:fill="FFFFFF"/>
         </w:rPr>
         <w:br w:type="textWrapping"/>
@@ -3387,7 +3307,6 @@
           <w:spacing w:val="0"/>
           <w:sz w:val="21"/>
           <w:szCs w:val="21"/>
-          <w:bdr w:val="none" w:color="auto" w:sz="0" w:space="0"/>
           <w:shd w:val="clear" w:fill="FFFFFF"/>
         </w:rPr>
         <w:t>其对应关系如下：</w:t>
@@ -3395,6 +3314,7 @@
     </w:p>
     <w:tbl>
       <w:tblPr>
+        <w:tblStyle w:val="11"/>
         <w:tblW w:w="2863" w:type="dxa"/>
         <w:tblInd w:w="0" w:type="dxa"/>
         <w:tblBorders>
@@ -3484,7 +3404,6 @@
                 <w:kern w:val="0"/>
                 <w:sz w:val="15"/>
                 <w:szCs w:val="15"/>
-                <w:bdr w:val="none" w:color="auto" w:sz="0" w:space="0"/>
                 <w:lang w:val="en-US" w:eastAsia="zh-CN" w:bidi="ar"/>
               </w:rPr>
               <w:t>函数名</w:t>
@@ -3538,7 +3457,6 @@
                 <w:kern w:val="0"/>
                 <w:sz w:val="15"/>
                 <w:szCs w:val="15"/>
-                <w:bdr w:val="none" w:color="auto" w:sz="0" w:space="0"/>
                 <w:lang w:val="en-US" w:eastAsia="zh-CN" w:bidi="ar"/>
               </w:rPr>
               <w:t>函数返回值类型</w:t>
@@ -3556,7 +3474,6 @@
             <w:insideH w:val="none" w:color="auto" w:sz="0" w:space="0"/>
             <w:insideV w:val="none" w:color="auto" w:sz="0" w:space="0"/>
           </w:tblBorders>
-          <w:shd w:val="clear" w:color="auto" w:fill="FFFFFF"/>
           <w:tblLayout w:type="fixed"/>
           <w:tblCellMar>
             <w:top w:w="0" w:type="dxa"/>
@@ -3613,7 +3530,6 @@
                 <w:kern w:val="0"/>
                 <w:sz w:val="21"/>
                 <w:szCs w:val="21"/>
-                <w:bdr w:val="none" w:color="auto" w:sz="0" w:space="0"/>
                 <w:lang w:val="en-US" w:eastAsia="zh-CN" w:bidi="ar"/>
               </w:rPr>
               <w:t>Void</w:t>
@@ -3668,7 +3584,6 @@
                 <w:kern w:val="0"/>
                 <w:sz w:val="21"/>
                 <w:szCs w:val="21"/>
-                <w:bdr w:val="none" w:color="auto" w:sz="0" w:space="0"/>
                 <w:lang w:val="en-US" w:eastAsia="zh-CN" w:bidi="ar"/>
               </w:rPr>
               <w:t>void</w:t>
@@ -3686,7 +3601,6 @@
             <w:insideH w:val="none" w:color="auto" w:sz="0" w:space="0"/>
             <w:insideV w:val="none" w:color="auto" w:sz="0" w:space="0"/>
           </w:tblBorders>
-          <w:shd w:val="clear" w:color="auto" w:fill="FFFFFF"/>
           <w:tblLayout w:type="fixed"/>
           <w:tblCellMar>
             <w:top w:w="0" w:type="dxa"/>
@@ -3743,7 +3657,6 @@
                 <w:kern w:val="0"/>
                 <w:sz w:val="21"/>
                 <w:szCs w:val="21"/>
-                <w:bdr w:val="none" w:color="auto" w:sz="0" w:space="0"/>
                 <w:lang w:val="en-US" w:eastAsia="zh-CN" w:bidi="ar"/>
               </w:rPr>
               <w:t>Object</w:t>
@@ -3798,7 +3711,6 @@
                 <w:kern w:val="0"/>
                 <w:sz w:val="21"/>
                 <w:szCs w:val="21"/>
-                <w:bdr w:val="none" w:color="auto" w:sz="0" w:space="0"/>
                 <w:lang w:val="en-US" w:eastAsia="zh-CN" w:bidi="ar"/>
               </w:rPr>
               <w:t>jobject</w:t>
@@ -3816,7 +3728,6 @@
             <w:insideH w:val="none" w:color="auto" w:sz="0" w:space="0"/>
             <w:insideV w:val="none" w:color="auto" w:sz="0" w:space="0"/>
           </w:tblBorders>
-          <w:shd w:val="clear" w:color="auto" w:fill="FFFFFF"/>
           <w:tblLayout w:type="fixed"/>
           <w:tblCellMar>
             <w:top w:w="0" w:type="dxa"/>
@@ -3873,7 +3784,6 @@
                 <w:kern w:val="0"/>
                 <w:sz w:val="21"/>
                 <w:szCs w:val="21"/>
-                <w:bdr w:val="none" w:color="auto" w:sz="0" w:space="0"/>
                 <w:lang w:val="en-US" w:eastAsia="zh-CN" w:bidi="ar"/>
               </w:rPr>
               <w:t>Boolean</w:t>
@@ -3928,7 +3838,6 @@
                 <w:kern w:val="0"/>
                 <w:sz w:val="21"/>
                 <w:szCs w:val="21"/>
-                <w:bdr w:val="none" w:color="auto" w:sz="0" w:space="0"/>
                 <w:lang w:val="en-US" w:eastAsia="zh-CN" w:bidi="ar"/>
               </w:rPr>
               <w:t>jboolean</w:t>
@@ -3946,7 +3855,6 @@
             <w:insideH w:val="none" w:color="auto" w:sz="0" w:space="0"/>
             <w:insideV w:val="none" w:color="auto" w:sz="0" w:space="0"/>
           </w:tblBorders>
-          <w:shd w:val="clear" w:color="auto" w:fill="FFFFFF"/>
           <w:tblLayout w:type="fixed"/>
           <w:tblCellMar>
             <w:top w:w="0" w:type="dxa"/>
@@ -4003,7 +3911,6 @@
                 <w:kern w:val="0"/>
                 <w:sz w:val="21"/>
                 <w:szCs w:val="21"/>
-                <w:bdr w:val="none" w:color="auto" w:sz="0" w:space="0"/>
                 <w:lang w:val="en-US" w:eastAsia="zh-CN" w:bidi="ar"/>
               </w:rPr>
               <w:t>Byte</w:t>
@@ -4058,7 +3965,6 @@
                 <w:kern w:val="0"/>
                 <w:sz w:val="21"/>
                 <w:szCs w:val="21"/>
-                <w:bdr w:val="none" w:color="auto" w:sz="0" w:space="0"/>
                 <w:lang w:val="en-US" w:eastAsia="zh-CN" w:bidi="ar"/>
               </w:rPr>
               <w:t>jbyte</w:t>
@@ -4076,7 +3982,6 @@
             <w:insideH w:val="none" w:color="auto" w:sz="0" w:space="0"/>
             <w:insideV w:val="none" w:color="auto" w:sz="0" w:space="0"/>
           </w:tblBorders>
-          <w:shd w:val="clear" w:color="auto" w:fill="FFFFFF"/>
           <w:tblLayout w:type="fixed"/>
           <w:tblCellMar>
             <w:top w:w="0" w:type="dxa"/>
@@ -4133,7 +4038,6 @@
                 <w:kern w:val="0"/>
                 <w:sz w:val="21"/>
                 <w:szCs w:val="21"/>
-                <w:bdr w:val="none" w:color="auto" w:sz="0" w:space="0"/>
                 <w:lang w:val="en-US" w:eastAsia="zh-CN" w:bidi="ar"/>
               </w:rPr>
               <w:t>Char</w:t>
@@ -4188,7 +4092,6 @@
                 <w:kern w:val="0"/>
                 <w:sz w:val="21"/>
                 <w:szCs w:val="21"/>
-                <w:bdr w:val="none" w:color="auto" w:sz="0" w:space="0"/>
                 <w:lang w:val="en-US" w:eastAsia="zh-CN" w:bidi="ar"/>
               </w:rPr>
               <w:t>jchar</w:t>
@@ -4206,7 +4109,6 @@
             <w:insideH w:val="none" w:color="auto" w:sz="0" w:space="0"/>
             <w:insideV w:val="none" w:color="auto" w:sz="0" w:space="0"/>
           </w:tblBorders>
-          <w:shd w:val="clear" w:color="auto" w:fill="FFFFFF"/>
           <w:tblLayout w:type="fixed"/>
           <w:tblCellMar>
             <w:top w:w="0" w:type="dxa"/>
@@ -4263,7 +4165,6 @@
                 <w:kern w:val="0"/>
                 <w:sz w:val="21"/>
                 <w:szCs w:val="21"/>
-                <w:bdr w:val="none" w:color="auto" w:sz="0" w:space="0"/>
                 <w:lang w:val="en-US" w:eastAsia="zh-CN" w:bidi="ar"/>
               </w:rPr>
               <w:t>Short</w:t>
@@ -4318,7 +4219,6 @@
                 <w:kern w:val="0"/>
                 <w:sz w:val="21"/>
                 <w:szCs w:val="21"/>
-                <w:bdr w:val="none" w:color="auto" w:sz="0" w:space="0"/>
                 <w:lang w:val="en-US" w:eastAsia="zh-CN" w:bidi="ar"/>
               </w:rPr>
               <w:t>jshort</w:t>
@@ -4336,7 +4236,6 @@
             <w:insideH w:val="none" w:color="auto" w:sz="0" w:space="0"/>
             <w:insideV w:val="none" w:color="auto" w:sz="0" w:space="0"/>
           </w:tblBorders>
-          <w:shd w:val="clear" w:color="auto" w:fill="FFFFFF"/>
           <w:tblLayout w:type="fixed"/>
           <w:tblCellMar>
             <w:top w:w="0" w:type="dxa"/>
@@ -4393,7 +4292,6 @@
                 <w:kern w:val="0"/>
                 <w:sz w:val="21"/>
                 <w:szCs w:val="21"/>
-                <w:bdr w:val="none" w:color="auto" w:sz="0" w:space="0"/>
                 <w:lang w:val="en-US" w:eastAsia="zh-CN" w:bidi="ar"/>
               </w:rPr>
               <w:t>Int</w:t>
@@ -4448,7 +4346,6 @@
                 <w:kern w:val="0"/>
                 <w:sz w:val="21"/>
                 <w:szCs w:val="21"/>
-                <w:bdr w:val="none" w:color="auto" w:sz="0" w:space="0"/>
                 <w:lang w:val="en-US" w:eastAsia="zh-CN" w:bidi="ar"/>
               </w:rPr>
               <w:t>jint</w:t>
@@ -4466,7 +4363,6 @@
             <w:insideH w:val="none" w:color="auto" w:sz="0" w:space="0"/>
             <w:insideV w:val="none" w:color="auto" w:sz="0" w:space="0"/>
           </w:tblBorders>
-          <w:shd w:val="clear" w:color="auto" w:fill="FFFFFF"/>
           <w:tblLayout w:type="fixed"/>
           <w:tblCellMar>
             <w:top w:w="0" w:type="dxa"/>
@@ -4523,7 +4419,6 @@
                 <w:kern w:val="0"/>
                 <w:sz w:val="21"/>
                 <w:szCs w:val="21"/>
-                <w:bdr w:val="none" w:color="auto" w:sz="0" w:space="0"/>
                 <w:lang w:val="en-US" w:eastAsia="zh-CN" w:bidi="ar"/>
               </w:rPr>
               <w:t>Long</w:t>
@@ -4578,7 +4473,6 @@
                 <w:kern w:val="0"/>
                 <w:sz w:val="21"/>
                 <w:szCs w:val="21"/>
-                <w:bdr w:val="none" w:color="auto" w:sz="0" w:space="0"/>
                 <w:lang w:val="en-US" w:eastAsia="zh-CN" w:bidi="ar"/>
               </w:rPr>
               <w:t>jlong</w:t>
@@ -4596,7 +4490,6 @@
             <w:insideH w:val="none" w:color="auto" w:sz="0" w:space="0"/>
             <w:insideV w:val="none" w:color="auto" w:sz="0" w:space="0"/>
           </w:tblBorders>
-          <w:shd w:val="clear" w:color="auto" w:fill="FFFFFF"/>
           <w:tblLayout w:type="fixed"/>
           <w:tblCellMar>
             <w:top w:w="0" w:type="dxa"/>
@@ -4653,7 +4546,6 @@
                 <w:kern w:val="0"/>
                 <w:sz w:val="21"/>
                 <w:szCs w:val="21"/>
-                <w:bdr w:val="none" w:color="auto" w:sz="0" w:space="0"/>
                 <w:lang w:val="en-US" w:eastAsia="zh-CN" w:bidi="ar"/>
               </w:rPr>
               <w:t>Float</w:t>
@@ -4708,7 +4600,6 @@
                 <w:kern w:val="0"/>
                 <w:sz w:val="21"/>
                 <w:szCs w:val="21"/>
-                <w:bdr w:val="none" w:color="auto" w:sz="0" w:space="0"/>
                 <w:lang w:val="en-US" w:eastAsia="zh-CN" w:bidi="ar"/>
               </w:rPr>
               <w:t>jfloat</w:t>
@@ -4726,7 +4617,6 @@
             <w:insideH w:val="none" w:color="auto" w:sz="0" w:space="0"/>
             <w:insideV w:val="none" w:color="auto" w:sz="0" w:space="0"/>
           </w:tblBorders>
-          <w:shd w:val="clear" w:color="auto" w:fill="FFFFFF"/>
           <w:tblLayout w:type="fixed"/>
           <w:tblCellMar>
             <w:top w:w="0" w:type="dxa"/>
@@ -4783,7 +4673,6 @@
                 <w:kern w:val="0"/>
                 <w:sz w:val="21"/>
                 <w:szCs w:val="21"/>
-                <w:bdr w:val="none" w:color="auto" w:sz="0" w:space="0"/>
                 <w:lang w:val="en-US" w:eastAsia="zh-CN" w:bidi="ar"/>
               </w:rPr>
               <w:t>Double</w:t>
@@ -4838,7 +4727,6 @@
                 <w:kern w:val="0"/>
                 <w:sz w:val="21"/>
                 <w:szCs w:val="21"/>
-                <w:bdr w:val="none" w:color="auto" w:sz="0" w:space="0"/>
                 <w:lang w:val="en-US" w:eastAsia="zh-CN" w:bidi="ar"/>
               </w:rPr>
               <w:t>jdouble</w:t>
@@ -4886,7 +4774,6 @@
           <w:spacing w:val="0"/>
           <w:sz w:val="21"/>
           <w:szCs w:val="21"/>
-          <w:bdr w:val="none" w:color="auto" w:sz="0" w:space="0"/>
           <w:shd w:val="clear" w:fill="FFFFFF"/>
         </w:rPr>
         <w:t>参数传递</w:t>
@@ -4901,7 +4788,6 @@
           <w:spacing w:val="0"/>
           <w:sz w:val="21"/>
           <w:szCs w:val="21"/>
-          <w:bdr w:val="none" w:color="auto" w:sz="0" w:space="0"/>
           <w:shd w:val="clear" w:fill="FFFFFF"/>
         </w:rPr>
         <w:br w:type="textWrapping"/>
@@ -4916,7 +4802,6 @@
           <w:spacing w:val="0"/>
           <w:sz w:val="21"/>
           <w:szCs w:val="21"/>
-          <w:bdr w:val="none" w:color="auto" w:sz="0" w:space="0"/>
           <w:shd w:val="clear" w:fill="FFFFFF"/>
         </w:rPr>
         <w:t>调用有参数的java函数时，需要把对应的参数传递进去。需要把参数按顺序加入到classid、methodid后面，并且需要做类型转换。例如：</w:t>
@@ -5096,7 +4981,6 @@
           <w:spacing w:val="0"/>
           <w:sz w:val="21"/>
           <w:szCs w:val="21"/>
-          <w:bdr w:val="none" w:color="auto" w:sz="0" w:space="0"/>
           <w:shd w:val="clear" w:fill="FFFFFF"/>
         </w:rPr>
         <w:t>参数类型转换关系如下：</w:t>
@@ -5104,6 +4988,7 @@
     </w:p>
     <w:tbl>
       <w:tblPr>
+        <w:tblStyle w:val="11"/>
         <w:tblW w:w="3094" w:type="dxa"/>
         <w:tblInd w:w="0" w:type="dxa"/>
         <w:tblBorders>
@@ -5193,7 +5078,6 @@
                 <w:kern w:val="0"/>
                 <w:sz w:val="15"/>
                 <w:szCs w:val="15"/>
-                <w:bdr w:val="none" w:color="auto" w:sz="0" w:space="0"/>
                 <w:lang w:val="en-US" w:eastAsia="zh-CN" w:bidi="ar"/>
               </w:rPr>
               <w:t>C++类型</w:t>
@@ -5247,7 +5131,6 @@
                 <w:kern w:val="0"/>
                 <w:sz w:val="15"/>
                 <w:szCs w:val="15"/>
-                <w:bdr w:val="none" w:color="auto" w:sz="0" w:space="0"/>
                 <w:lang w:val="en-US" w:eastAsia="zh-CN" w:bidi="ar"/>
               </w:rPr>
               <w:t>JAVA类型</w:t>
@@ -5265,7 +5148,6 @@
             <w:insideH w:val="none" w:color="auto" w:sz="0" w:space="0"/>
             <w:insideV w:val="none" w:color="auto" w:sz="0" w:space="0"/>
           </w:tblBorders>
-          <w:shd w:val="clear" w:color="auto" w:fill="FFFFFF"/>
           <w:tblLayout w:type="fixed"/>
           <w:tblCellMar>
             <w:top w:w="0" w:type="dxa"/>
@@ -5322,7 +5204,6 @@
                 <w:kern w:val="0"/>
                 <w:sz w:val="21"/>
                 <w:szCs w:val="21"/>
-                <w:bdr w:val="none" w:color="auto" w:sz="0" w:space="0"/>
                 <w:lang w:val="en-US" w:eastAsia="zh-CN" w:bidi="ar"/>
               </w:rPr>
               <w:t>boolean</w:t>
@@ -5377,7 +5258,6 @@
                 <w:kern w:val="0"/>
                 <w:sz w:val="21"/>
                 <w:szCs w:val="21"/>
-                <w:bdr w:val="none" w:color="auto" w:sz="0" w:space="0"/>
                 <w:lang w:val="en-US" w:eastAsia="zh-CN" w:bidi="ar"/>
               </w:rPr>
               <w:t>jboolean</w:t>
@@ -5395,7 +5275,6 @@
             <w:insideH w:val="none" w:color="auto" w:sz="0" w:space="0"/>
             <w:insideV w:val="none" w:color="auto" w:sz="0" w:space="0"/>
           </w:tblBorders>
-          <w:shd w:val="clear" w:color="auto" w:fill="FFFFFF"/>
           <w:tblLayout w:type="fixed"/>
           <w:tblCellMar>
             <w:top w:w="0" w:type="dxa"/>
@@ -5452,7 +5331,6 @@
                 <w:kern w:val="0"/>
                 <w:sz w:val="21"/>
                 <w:szCs w:val="21"/>
-                <w:bdr w:val="none" w:color="auto" w:sz="0" w:space="0"/>
                 <w:lang w:val="en-US" w:eastAsia="zh-CN" w:bidi="ar"/>
               </w:rPr>
               <w:t>byte</w:t>
@@ -5507,7 +5385,6 @@
                 <w:kern w:val="0"/>
                 <w:sz w:val="21"/>
                 <w:szCs w:val="21"/>
-                <w:bdr w:val="none" w:color="auto" w:sz="0" w:space="0"/>
                 <w:lang w:val="en-US" w:eastAsia="zh-CN" w:bidi="ar"/>
               </w:rPr>
               <w:t>jbyte</w:t>
@@ -5525,7 +5402,6 @@
             <w:insideH w:val="none" w:color="auto" w:sz="0" w:space="0"/>
             <w:insideV w:val="none" w:color="auto" w:sz="0" w:space="0"/>
           </w:tblBorders>
-          <w:shd w:val="clear" w:color="auto" w:fill="FFFFFF"/>
           <w:tblLayout w:type="fixed"/>
           <w:tblCellMar>
             <w:top w:w="0" w:type="dxa"/>
@@ -5582,7 +5458,6 @@
                 <w:kern w:val="0"/>
                 <w:sz w:val="21"/>
                 <w:szCs w:val="21"/>
-                <w:bdr w:val="none" w:color="auto" w:sz="0" w:space="0"/>
                 <w:lang w:val="en-US" w:eastAsia="zh-CN" w:bidi="ar"/>
               </w:rPr>
               <w:t>char</w:t>
@@ -5637,7 +5512,6 @@
                 <w:kern w:val="0"/>
                 <w:sz w:val="21"/>
                 <w:szCs w:val="21"/>
-                <w:bdr w:val="none" w:color="auto" w:sz="0" w:space="0"/>
                 <w:lang w:val="en-US" w:eastAsia="zh-CN" w:bidi="ar"/>
               </w:rPr>
               <w:t>jchar</w:t>
@@ -5655,7 +5529,6 @@
             <w:insideH w:val="none" w:color="auto" w:sz="0" w:space="0"/>
             <w:insideV w:val="none" w:color="auto" w:sz="0" w:space="0"/>
           </w:tblBorders>
-          <w:shd w:val="clear" w:color="auto" w:fill="FFFFFF"/>
           <w:tblLayout w:type="fixed"/>
           <w:tblCellMar>
             <w:top w:w="0" w:type="dxa"/>
@@ -5712,7 +5585,6 @@
                 <w:kern w:val="0"/>
                 <w:sz w:val="21"/>
                 <w:szCs w:val="21"/>
-                <w:bdr w:val="none" w:color="auto" w:sz="0" w:space="0"/>
                 <w:lang w:val="en-US" w:eastAsia="zh-CN" w:bidi="ar"/>
               </w:rPr>
               <w:t>short</w:t>
@@ -5767,7 +5639,6 @@
                 <w:kern w:val="0"/>
                 <w:sz w:val="21"/>
                 <w:szCs w:val="21"/>
-                <w:bdr w:val="none" w:color="auto" w:sz="0" w:space="0"/>
                 <w:lang w:val="en-US" w:eastAsia="zh-CN" w:bidi="ar"/>
               </w:rPr>
               <w:t>jshort</w:t>
@@ -5785,7 +5656,6 @@
             <w:insideH w:val="none" w:color="auto" w:sz="0" w:space="0"/>
             <w:insideV w:val="none" w:color="auto" w:sz="0" w:space="0"/>
           </w:tblBorders>
-          <w:shd w:val="clear" w:color="auto" w:fill="FFFFFF"/>
           <w:tblLayout w:type="fixed"/>
           <w:tblCellMar>
             <w:top w:w="0" w:type="dxa"/>
@@ -5842,7 +5712,6 @@
                 <w:kern w:val="0"/>
                 <w:sz w:val="21"/>
                 <w:szCs w:val="21"/>
-                <w:bdr w:val="none" w:color="auto" w:sz="0" w:space="0"/>
                 <w:lang w:val="en-US" w:eastAsia="zh-CN" w:bidi="ar"/>
               </w:rPr>
               <w:t>int</w:t>
@@ -5897,7 +5766,6 @@
                 <w:kern w:val="0"/>
                 <w:sz w:val="21"/>
                 <w:szCs w:val="21"/>
-                <w:bdr w:val="none" w:color="auto" w:sz="0" w:space="0"/>
                 <w:lang w:val="en-US" w:eastAsia="zh-CN" w:bidi="ar"/>
               </w:rPr>
               <w:t>jint</w:t>
@@ -5915,7 +5783,6 @@
             <w:insideH w:val="none" w:color="auto" w:sz="0" w:space="0"/>
             <w:insideV w:val="none" w:color="auto" w:sz="0" w:space="0"/>
           </w:tblBorders>
-          <w:shd w:val="clear" w:color="auto" w:fill="FFFFFF"/>
           <w:tblLayout w:type="fixed"/>
           <w:tblCellMar>
             <w:top w:w="0" w:type="dxa"/>
@@ -5972,7 +5839,6 @@
                 <w:kern w:val="0"/>
                 <w:sz w:val="21"/>
                 <w:szCs w:val="21"/>
-                <w:bdr w:val="none" w:color="auto" w:sz="0" w:space="0"/>
                 <w:lang w:val="en-US" w:eastAsia="zh-CN" w:bidi="ar"/>
               </w:rPr>
               <w:t>long</w:t>
@@ -6027,7 +5893,6 @@
                 <w:kern w:val="0"/>
                 <w:sz w:val="21"/>
                 <w:szCs w:val="21"/>
-                <w:bdr w:val="none" w:color="auto" w:sz="0" w:space="0"/>
                 <w:lang w:val="en-US" w:eastAsia="zh-CN" w:bidi="ar"/>
               </w:rPr>
               <w:t>jlong</w:t>
@@ -6045,7 +5910,6 @@
             <w:insideH w:val="none" w:color="auto" w:sz="0" w:space="0"/>
             <w:insideV w:val="none" w:color="auto" w:sz="0" w:space="0"/>
           </w:tblBorders>
-          <w:shd w:val="clear" w:color="auto" w:fill="FFFFFF"/>
           <w:tblLayout w:type="fixed"/>
           <w:tblCellMar>
             <w:top w:w="0" w:type="dxa"/>
@@ -6102,7 +5966,6 @@
                 <w:kern w:val="0"/>
                 <w:sz w:val="21"/>
                 <w:szCs w:val="21"/>
-                <w:bdr w:val="none" w:color="auto" w:sz="0" w:space="0"/>
                 <w:lang w:val="en-US" w:eastAsia="zh-CN" w:bidi="ar"/>
               </w:rPr>
               <w:t>float</w:t>
@@ -6157,7 +6020,6 @@
                 <w:kern w:val="0"/>
                 <w:sz w:val="21"/>
                 <w:szCs w:val="21"/>
-                <w:bdr w:val="none" w:color="auto" w:sz="0" w:space="0"/>
                 <w:lang w:val="en-US" w:eastAsia="zh-CN" w:bidi="ar"/>
               </w:rPr>
               <w:t>jfloat</w:t>
@@ -6175,7 +6037,6 @@
             <w:insideH w:val="none" w:color="auto" w:sz="0" w:space="0"/>
             <w:insideV w:val="none" w:color="auto" w:sz="0" w:space="0"/>
           </w:tblBorders>
-          <w:shd w:val="clear" w:color="auto" w:fill="FFFFFF"/>
           <w:tblLayout w:type="fixed"/>
           <w:tblCellMar>
             <w:top w:w="0" w:type="dxa"/>
@@ -6232,7 +6093,6 @@
                 <w:kern w:val="0"/>
                 <w:sz w:val="21"/>
                 <w:szCs w:val="21"/>
-                <w:bdr w:val="none" w:color="auto" w:sz="0" w:space="0"/>
                 <w:lang w:val="en-US" w:eastAsia="zh-CN" w:bidi="ar"/>
               </w:rPr>
               <w:t>double</w:t>
@@ -6287,7 +6147,6 @@
                 <w:kern w:val="0"/>
                 <w:sz w:val="21"/>
                 <w:szCs w:val="21"/>
-                <w:bdr w:val="none" w:color="auto" w:sz="0" w:space="0"/>
                 <w:lang w:val="en-US" w:eastAsia="zh-CN" w:bidi="ar"/>
               </w:rPr>
               <w:t>jdouble</w:t>
@@ -6305,7 +6164,6 @@
             <w:insideH w:val="none" w:color="auto" w:sz="0" w:space="0"/>
             <w:insideV w:val="none" w:color="auto" w:sz="0" w:space="0"/>
           </w:tblBorders>
-          <w:shd w:val="clear" w:color="auto" w:fill="FFFFFF"/>
           <w:tblLayout w:type="fixed"/>
           <w:tblCellMar>
             <w:top w:w="0" w:type="dxa"/>
@@ -6362,7 +6220,6 @@
                 <w:kern w:val="0"/>
                 <w:sz w:val="21"/>
                 <w:szCs w:val="21"/>
-                <w:bdr w:val="none" w:color="auto" w:sz="0" w:space="0"/>
                 <w:lang w:val="en-US" w:eastAsia="zh-CN" w:bidi="ar"/>
               </w:rPr>
               <w:t>Object</w:t>
@@ -6417,7 +6274,6 @@
                 <w:kern w:val="0"/>
                 <w:sz w:val="21"/>
                 <w:szCs w:val="21"/>
-                <w:bdr w:val="none" w:color="auto" w:sz="0" w:space="0"/>
                 <w:lang w:val="en-US" w:eastAsia="zh-CN" w:bidi="ar"/>
               </w:rPr>
               <w:t>jobject</w:t>
@@ -6435,7 +6291,6 @@
             <w:insideH w:val="none" w:color="auto" w:sz="0" w:space="0"/>
             <w:insideV w:val="none" w:color="auto" w:sz="0" w:space="0"/>
           </w:tblBorders>
-          <w:shd w:val="clear" w:color="auto" w:fill="FFFFFF"/>
           <w:tblLayout w:type="fixed"/>
           <w:tblCellMar>
             <w:top w:w="0" w:type="dxa"/>
@@ -6492,7 +6347,6 @@
                 <w:kern w:val="0"/>
                 <w:sz w:val="21"/>
                 <w:szCs w:val="21"/>
-                <w:bdr w:val="none" w:color="auto" w:sz="0" w:space="0"/>
                 <w:lang w:val="en-US" w:eastAsia="zh-CN" w:bidi="ar"/>
               </w:rPr>
               <w:t>Class</w:t>
@@ -6547,7 +6401,6 @@
                 <w:kern w:val="0"/>
                 <w:sz w:val="21"/>
                 <w:szCs w:val="21"/>
-                <w:bdr w:val="none" w:color="auto" w:sz="0" w:space="0"/>
                 <w:lang w:val="en-US" w:eastAsia="zh-CN" w:bidi="ar"/>
               </w:rPr>
               <w:t>jclass</w:t>
@@ -6565,7 +6418,6 @@
             <w:insideH w:val="none" w:color="auto" w:sz="0" w:space="0"/>
             <w:insideV w:val="none" w:color="auto" w:sz="0" w:space="0"/>
           </w:tblBorders>
-          <w:shd w:val="clear" w:color="auto" w:fill="FFFFFF"/>
           <w:tblLayout w:type="fixed"/>
           <w:tblCellMar>
             <w:top w:w="0" w:type="dxa"/>
@@ -6622,7 +6474,6 @@
                 <w:kern w:val="0"/>
                 <w:sz w:val="21"/>
                 <w:szCs w:val="21"/>
-                <w:bdr w:val="none" w:color="auto" w:sz="0" w:space="0"/>
                 <w:lang w:val="en-US" w:eastAsia="zh-CN" w:bidi="ar"/>
               </w:rPr>
               <w:t>String</w:t>
@@ -6677,7 +6528,6 @@
                 <w:kern w:val="0"/>
                 <w:sz w:val="21"/>
                 <w:szCs w:val="21"/>
-                <w:bdr w:val="none" w:color="auto" w:sz="0" w:space="0"/>
                 <w:lang w:val="en-US" w:eastAsia="zh-CN" w:bidi="ar"/>
               </w:rPr>
               <w:t>jstring</w:t>
@@ -6695,7 +6545,6 @@
             <w:insideH w:val="none" w:color="auto" w:sz="0" w:space="0"/>
             <w:insideV w:val="none" w:color="auto" w:sz="0" w:space="0"/>
           </w:tblBorders>
-          <w:shd w:val="clear" w:color="auto" w:fill="FFFFFF"/>
           <w:tblLayout w:type="fixed"/>
           <w:tblCellMar>
             <w:top w:w="0" w:type="dxa"/>
@@ -6752,7 +6601,6 @@
                 <w:kern w:val="0"/>
                 <w:sz w:val="21"/>
                 <w:szCs w:val="21"/>
-                <w:bdr w:val="none" w:color="auto" w:sz="0" w:space="0"/>
                 <w:lang w:val="en-US" w:eastAsia="zh-CN" w:bidi="ar"/>
               </w:rPr>
               <w:t>Object[]</w:t>
@@ -6807,7 +6655,6 @@
                 <w:kern w:val="0"/>
                 <w:sz w:val="21"/>
                 <w:szCs w:val="21"/>
-                <w:bdr w:val="none" w:color="auto" w:sz="0" w:space="0"/>
                 <w:lang w:val="en-US" w:eastAsia="zh-CN" w:bidi="ar"/>
               </w:rPr>
               <w:t>jobjectArray</w:t>
@@ -6825,7 +6672,6 @@
             <w:insideH w:val="none" w:color="auto" w:sz="0" w:space="0"/>
             <w:insideV w:val="none" w:color="auto" w:sz="0" w:space="0"/>
           </w:tblBorders>
-          <w:shd w:val="clear" w:color="auto" w:fill="FFFFFF"/>
           <w:tblLayout w:type="fixed"/>
           <w:tblCellMar>
             <w:top w:w="0" w:type="dxa"/>
@@ -6882,7 +6728,6 @@
                 <w:kern w:val="0"/>
                 <w:sz w:val="21"/>
                 <w:szCs w:val="21"/>
-                <w:bdr w:val="none" w:color="auto" w:sz="0" w:space="0"/>
                 <w:lang w:val="en-US" w:eastAsia="zh-CN" w:bidi="ar"/>
               </w:rPr>
               <w:t>boolean[]</w:t>
@@ -6937,7 +6782,6 @@
                 <w:kern w:val="0"/>
                 <w:sz w:val="21"/>
                 <w:szCs w:val="21"/>
-                <w:bdr w:val="none" w:color="auto" w:sz="0" w:space="0"/>
                 <w:lang w:val="en-US" w:eastAsia="zh-CN" w:bidi="ar"/>
               </w:rPr>
               <w:t>jbooleanArray</w:t>
@@ -6955,7 +6799,6 @@
             <w:insideH w:val="none" w:color="auto" w:sz="0" w:space="0"/>
             <w:insideV w:val="none" w:color="auto" w:sz="0" w:space="0"/>
           </w:tblBorders>
-          <w:shd w:val="clear" w:color="auto" w:fill="FFFFFF"/>
           <w:tblLayout w:type="fixed"/>
           <w:tblCellMar>
             <w:top w:w="0" w:type="dxa"/>
@@ -7012,7 +6855,6 @@
                 <w:kern w:val="0"/>
                 <w:sz w:val="21"/>
                 <w:szCs w:val="21"/>
-                <w:bdr w:val="none" w:color="auto" w:sz="0" w:space="0"/>
                 <w:lang w:val="en-US" w:eastAsia="zh-CN" w:bidi="ar"/>
               </w:rPr>
               <w:t>byte[]</w:t>
@@ -7067,7 +6909,6 @@
                 <w:kern w:val="0"/>
                 <w:sz w:val="21"/>
                 <w:szCs w:val="21"/>
-                <w:bdr w:val="none" w:color="auto" w:sz="0" w:space="0"/>
                 <w:lang w:val="en-US" w:eastAsia="zh-CN" w:bidi="ar"/>
               </w:rPr>
               <w:t>jbyteArray</w:t>
@@ -7085,7 +6926,6 @@
             <w:insideH w:val="none" w:color="auto" w:sz="0" w:space="0"/>
             <w:insideV w:val="none" w:color="auto" w:sz="0" w:space="0"/>
           </w:tblBorders>
-          <w:shd w:val="clear" w:color="auto" w:fill="FFFFFF"/>
           <w:tblLayout w:type="fixed"/>
           <w:tblCellMar>
             <w:top w:w="0" w:type="dxa"/>
@@ -7142,7 +6982,6 @@
                 <w:kern w:val="0"/>
                 <w:sz w:val="21"/>
                 <w:szCs w:val="21"/>
-                <w:bdr w:val="none" w:color="auto" w:sz="0" w:space="0"/>
                 <w:lang w:val="en-US" w:eastAsia="zh-CN" w:bidi="ar"/>
               </w:rPr>
               <w:t>char[]</w:t>
@@ -7197,7 +7036,6 @@
                 <w:kern w:val="0"/>
                 <w:sz w:val="21"/>
                 <w:szCs w:val="21"/>
-                <w:bdr w:val="none" w:color="auto" w:sz="0" w:space="0"/>
                 <w:lang w:val="en-US" w:eastAsia="zh-CN" w:bidi="ar"/>
               </w:rPr>
               <w:t>jcharArray</w:t>
@@ -7215,7 +7053,6 @@
             <w:insideH w:val="none" w:color="auto" w:sz="0" w:space="0"/>
             <w:insideV w:val="none" w:color="auto" w:sz="0" w:space="0"/>
           </w:tblBorders>
-          <w:shd w:val="clear" w:color="auto" w:fill="FFFFFF"/>
           <w:tblLayout w:type="fixed"/>
           <w:tblCellMar>
             <w:top w:w="0" w:type="dxa"/>
@@ -7272,7 +7109,6 @@
                 <w:kern w:val="0"/>
                 <w:sz w:val="21"/>
                 <w:szCs w:val="21"/>
-                <w:bdr w:val="none" w:color="auto" w:sz="0" w:space="0"/>
                 <w:lang w:val="en-US" w:eastAsia="zh-CN" w:bidi="ar"/>
               </w:rPr>
               <w:t>short[]</w:t>
@@ -7327,7 +7163,6 @@
                 <w:kern w:val="0"/>
                 <w:sz w:val="21"/>
                 <w:szCs w:val="21"/>
-                <w:bdr w:val="none" w:color="auto" w:sz="0" w:space="0"/>
                 <w:lang w:val="en-US" w:eastAsia="zh-CN" w:bidi="ar"/>
               </w:rPr>
               <w:t>jshortArray</w:t>
@@ -7345,7 +7180,6 @@
             <w:insideH w:val="none" w:color="auto" w:sz="0" w:space="0"/>
             <w:insideV w:val="none" w:color="auto" w:sz="0" w:space="0"/>
           </w:tblBorders>
-          <w:shd w:val="clear" w:color="auto" w:fill="FFFFFF"/>
           <w:tblLayout w:type="fixed"/>
           <w:tblCellMar>
             <w:top w:w="0" w:type="dxa"/>
@@ -7402,7 +7236,6 @@
                 <w:kern w:val="0"/>
                 <w:sz w:val="21"/>
                 <w:szCs w:val="21"/>
-                <w:bdr w:val="none" w:color="auto" w:sz="0" w:space="0"/>
                 <w:lang w:val="en-US" w:eastAsia="zh-CN" w:bidi="ar"/>
               </w:rPr>
               <w:t>int[]</w:t>
@@ -7457,7 +7290,6 @@
                 <w:kern w:val="0"/>
                 <w:sz w:val="21"/>
                 <w:szCs w:val="21"/>
-                <w:bdr w:val="none" w:color="auto" w:sz="0" w:space="0"/>
                 <w:lang w:val="en-US" w:eastAsia="zh-CN" w:bidi="ar"/>
               </w:rPr>
               <w:t>jintArray</w:t>
@@ -7475,7 +7307,6 @@
             <w:insideH w:val="none" w:color="auto" w:sz="0" w:space="0"/>
             <w:insideV w:val="none" w:color="auto" w:sz="0" w:space="0"/>
           </w:tblBorders>
-          <w:shd w:val="clear" w:color="auto" w:fill="FFFFFF"/>
           <w:tblLayout w:type="fixed"/>
           <w:tblCellMar>
             <w:top w:w="0" w:type="dxa"/>
@@ -7532,7 +7363,6 @@
                 <w:kern w:val="0"/>
                 <w:sz w:val="21"/>
                 <w:szCs w:val="21"/>
-                <w:bdr w:val="none" w:color="auto" w:sz="0" w:space="0"/>
                 <w:lang w:val="en-US" w:eastAsia="zh-CN" w:bidi="ar"/>
               </w:rPr>
               <w:t>long[]</w:t>
@@ -7587,7 +7417,6 @@
                 <w:kern w:val="0"/>
                 <w:sz w:val="21"/>
                 <w:szCs w:val="21"/>
-                <w:bdr w:val="none" w:color="auto" w:sz="0" w:space="0"/>
                 <w:lang w:val="en-US" w:eastAsia="zh-CN" w:bidi="ar"/>
               </w:rPr>
               <w:t>jlongArray</w:t>
@@ -7605,7 +7434,6 @@
             <w:insideH w:val="none" w:color="auto" w:sz="0" w:space="0"/>
             <w:insideV w:val="none" w:color="auto" w:sz="0" w:space="0"/>
           </w:tblBorders>
-          <w:shd w:val="clear" w:color="auto" w:fill="FFFFFF"/>
           <w:tblLayout w:type="fixed"/>
           <w:tblCellMar>
             <w:top w:w="0" w:type="dxa"/>
@@ -7662,7 +7490,6 @@
                 <w:kern w:val="0"/>
                 <w:sz w:val="21"/>
                 <w:szCs w:val="21"/>
-                <w:bdr w:val="none" w:color="auto" w:sz="0" w:space="0"/>
                 <w:lang w:val="en-US" w:eastAsia="zh-CN" w:bidi="ar"/>
               </w:rPr>
               <w:t>float[]</w:t>
@@ -7717,7 +7544,6 @@
                 <w:kern w:val="0"/>
                 <w:sz w:val="21"/>
                 <w:szCs w:val="21"/>
-                <w:bdr w:val="none" w:color="auto" w:sz="0" w:space="0"/>
                 <w:lang w:val="en-US" w:eastAsia="zh-CN" w:bidi="ar"/>
               </w:rPr>
               <w:t>jfloatArray</w:t>
@@ -7735,7 +7561,6 @@
             <w:insideH w:val="none" w:color="auto" w:sz="0" w:space="0"/>
             <w:insideV w:val="none" w:color="auto" w:sz="0" w:space="0"/>
           </w:tblBorders>
-          <w:shd w:val="clear" w:color="auto" w:fill="FFFFFF"/>
           <w:tblLayout w:type="fixed"/>
           <w:tblCellMar>
             <w:top w:w="0" w:type="dxa"/>
@@ -7792,7 +7617,6 @@
                 <w:kern w:val="0"/>
                 <w:sz w:val="21"/>
                 <w:szCs w:val="21"/>
-                <w:bdr w:val="none" w:color="auto" w:sz="0" w:space="0"/>
                 <w:lang w:val="en-US" w:eastAsia="zh-CN" w:bidi="ar"/>
               </w:rPr>
               <w:t>double[]</w:t>
@@ -7847,7 +7671,6 @@
                 <w:kern w:val="0"/>
                 <w:sz w:val="21"/>
                 <w:szCs w:val="21"/>
-                <w:bdr w:val="none" w:color="auto" w:sz="0" w:space="0"/>
                 <w:lang w:val="en-US" w:eastAsia="zh-CN" w:bidi="ar"/>
               </w:rPr>
               <w:t>jdoubleArray</w:t>
@@ -7895,7 +7718,6 @@
           <w:spacing w:val="0"/>
           <w:sz w:val="21"/>
           <w:szCs w:val="21"/>
-          <w:bdr w:val="none" w:color="auto" w:sz="0" w:space="0"/>
           <w:shd w:val="clear" w:fill="FFFFFF"/>
         </w:rPr>
         <w:t>string类型的转换</w:t>
@@ -7910,7 +7732,6 @@
           <w:spacing w:val="0"/>
           <w:sz w:val="21"/>
           <w:szCs w:val="21"/>
-          <w:bdr w:val="none" w:color="auto" w:sz="0" w:space="0"/>
           <w:shd w:val="clear" w:fill="FFFFFF"/>
         </w:rPr>
         <w:br w:type="textWrapping"/>
@@ -7925,7 +7746,6 @@
           <w:spacing w:val="0"/>
           <w:sz w:val="21"/>
           <w:szCs w:val="21"/>
-          <w:bdr w:val="none" w:color="auto" w:sz="0" w:space="0"/>
           <w:shd w:val="clear" w:fill="FFFFFF"/>
         </w:rPr>
         <w:t>实际上我们最常用的参数类型，主要是内建的数据类型、string字符串类型。数据类型可以直接转为j类型，但是string类型需要做如下处理：</w:t>
@@ -8058,7 +7878,6 @@
           <w:spacing w:val="0"/>
           <w:sz w:val="54"/>
           <w:szCs w:val="54"/>
-          <w:bdr w:val="none" w:color="auto" w:sz="0" w:space="0"/>
           <w:shd w:val="clear" w:fill="FFFFFF"/>
         </w:rPr>
         <w:t>非静态函数的调用</w:t>
@@ -8102,7 +7921,6 @@
           <w:spacing w:val="0"/>
           <w:sz w:val="21"/>
           <w:szCs w:val="21"/>
-          <w:bdr w:val="none" w:color="auto" w:sz="0" w:space="0"/>
           <w:shd w:val="clear" w:fill="FFFFFF"/>
         </w:rPr>
         <w:t>非静态函数的调用与静态函数的调用类型，但是需要通过一个静态函数获取java类对象。</w:t>
@@ -8117,7 +7935,6 @@
           <w:spacing w:val="0"/>
           <w:sz w:val="21"/>
           <w:szCs w:val="21"/>
-          <w:bdr w:val="none" w:color="auto" w:sz="0" w:space="0"/>
           <w:shd w:val="clear" w:fill="FFFFFF"/>
         </w:rPr>
         <w:br w:type="textWrapping"/>
@@ -8132,7 +7949,6 @@
           <w:spacing w:val="0"/>
           <w:sz w:val="21"/>
           <w:szCs w:val="21"/>
-          <w:bdr w:val="none" w:color="auto" w:sz="0" w:space="0"/>
           <w:shd w:val="clear" w:fill="FFFFFF"/>
         </w:rPr>
         <w:t>示例：</w:t>
@@ -9570,7 +9386,6 @@
           <w:spacing w:val="0"/>
           <w:sz w:val="54"/>
           <w:szCs w:val="54"/>
-          <w:bdr w:val="none" w:color="auto" w:sz="0" w:space="0"/>
           <w:shd w:val="clear" w:fill="FFFFFF"/>
         </w:rPr>
         <w:t>详尽的示例代码</w:t>
@@ -9614,7 +9429,6 @@
           <w:spacing w:val="0"/>
           <w:sz w:val="21"/>
           <w:szCs w:val="21"/>
-          <w:bdr w:val="none" w:color="auto" w:sz="0" w:space="0"/>
           <w:shd w:val="clear" w:fill="FFFFFF"/>
         </w:rPr>
         <w:t>最后，放一块比较详细的JNI使用代码，基本上覆盖了的全部使用情况。</w:t>
@@ -18773,6 +18587,8 @@
         </w:rPr>
         <w:t xml:space="preserve">        });</w:t>
       </w:r>
+      <w:bookmarkStart w:id="6" w:name="_GoBack"/>
+      <w:bookmarkEnd w:id="6"/>
     </w:p>
     <w:p>
       <w:pPr>
@@ -18866,17 +18682,7 @@
           <w:rFonts w:hint="eastAsia" w:asciiTheme="minorEastAsia" w:hAnsiTheme="minorEastAsia" w:cstheme="minorEastAsia"/>
           <w:lang w:eastAsia="zh-CN"/>
         </w:rPr>
-        <w:t>http://blog.csdn.net/l</w:t>
-      </w:r>
-      <w:bookmarkStart w:id="6" w:name="_GoBack"/>
-      <w:bookmarkEnd w:id="6"/>
-      <w:r>
-        <w:rPr>
-          <w:rStyle w:val="10"/>
-          <w:rFonts w:hint="eastAsia" w:asciiTheme="minorEastAsia" w:hAnsiTheme="minorEastAsia" w:cstheme="minorEastAsia"/>
-          <w:lang w:eastAsia="zh-CN"/>
-        </w:rPr>
-        <w:t>uxiaoyu_sdc/article/details/15874505</w:t>
+        <w:t>http://blog.csdn.net/luxiaoyu_sdc/article/details/15874505</w:t>
       </w:r>
       <w:r>
         <w:rPr>
@@ -19148,14 +18954,14 @@
     <w:lsdException w:unhideWhenUsed="0" w:uiPriority="0" w:semiHidden="0" w:name="Body Text Indent 2"/>
     <w:lsdException w:unhideWhenUsed="0" w:uiPriority="0" w:semiHidden="0" w:name="Body Text Indent 3"/>
     <w:lsdException w:unhideWhenUsed="0" w:uiPriority="0" w:semiHidden="0" w:name="Block Text"/>
-    <w:lsdException w:unhideWhenUsed="0" w:uiPriority="0" w:semiHidden="0" w:name="Hyperlink"/>
+    <w:lsdException w:qFormat="1" w:unhideWhenUsed="0" w:uiPriority="0" w:semiHidden="0" w:name="Hyperlink"/>
     <w:lsdException w:unhideWhenUsed="0" w:uiPriority="0" w:semiHidden="0" w:name="FollowedHyperlink"/>
     <w:lsdException w:qFormat="1" w:unhideWhenUsed="0" w:uiPriority="0" w:semiHidden="0" w:name="Strong"/>
     <w:lsdException w:qFormat="1" w:unhideWhenUsed="0" w:uiPriority="0" w:semiHidden="0" w:name="Emphasis"/>
     <w:lsdException w:unhideWhenUsed="0" w:uiPriority="0" w:semiHidden="0" w:name="Document Map"/>
     <w:lsdException w:unhideWhenUsed="0" w:uiPriority="0" w:semiHidden="0" w:name="Plain Text"/>
     <w:lsdException w:unhideWhenUsed="0" w:uiPriority="0" w:semiHidden="0" w:name="E-mail Signature"/>
-    <w:lsdException w:unhideWhenUsed="0" w:uiPriority="0" w:semiHidden="0" w:name="Normal (Web)"/>
+    <w:lsdException w:qFormat="1" w:unhideWhenUsed="0" w:uiPriority="0" w:semiHidden="0" w:name="Normal (Web)"/>
     <w:lsdException w:unhideWhenUsed="0" w:uiPriority="0" w:semiHidden="0" w:name="HTML Acronym"/>
     <w:lsdException w:unhideWhenUsed="0" w:uiPriority="0" w:semiHidden="0" w:name="HTML Address"/>
     <w:lsdException w:unhideWhenUsed="0" w:uiPriority="0" w:semiHidden="0" w:name="HTML Cite"/>
@@ -19442,6 +19248,7 @@
   <w:style w:type="paragraph" w:styleId="7">
     <w:name w:val="Normal (Web)"/>
     <w:basedOn w:val="1"/>
+    <w:qFormat/>
     <w:uiPriority w:val="0"/>
     <w:pPr>
       <w:spacing w:before="0" w:beforeAutospacing="1" w:after="0" w:afterAutospacing="1"/>
@@ -19466,6 +19273,7 @@
   <w:style w:type="character" w:styleId="10">
     <w:name w:val="Hyperlink"/>
     <w:basedOn w:val="8"/>
+    <w:qFormat/>
     <w:uiPriority w:val="0"/>
     <w:rPr>
       <w:color w:val="0000FF"/>
